--- a/templates/procuração.docx
+++ b/templates/procuração.docx
@@ -51,63 +51,123 @@
         <w:rPr>
           <w:b/>
         </w:rPr>
+        <w:t>[</w:t>
+      </w:r>
+      <w:r>
+        <w:rPr>
+          <w:b/>
+        </w:rPr>
         <w:t>MMMM</w:t>
       </w:r>
       <w:r>
         <w:rPr>
           <w:b/>
         </w:rPr>
+        <w:t>]</w:t>
+      </w:r>
+      <w:r>
+        <w:rPr>
+          <w:b/>
+        </w:rPr>
         <w:t>,</w:t>
       </w:r>
       <w:r>
         <w:t xml:space="preserve"> pessoa jurídica de direito privado, inscrita perante o CNPJ/MF, sob o nº </w:t>
       </w:r>
       <w:r>
+        <w:t>[</w:t>
+      </w:r>
+      <w:r>
         <w:t>NNNN</w:t>
       </w:r>
       <w:r>
+        <w:t>]</w:t>
+      </w:r>
+      <w:r>
         <w:t xml:space="preserve">, com sede na </w:t>
       </w:r>
       <w:r>
+        <w:t>[</w:t>
+      </w:r>
+      <w:r>
         <w:t>OOOO</w:t>
       </w:r>
       <w:r>
+        <w:t>]</w:t>
+      </w:r>
+      <w:r>
         <w:t xml:space="preserve">, neste ato representado pelo seu (a) responsável </w:t>
       </w:r>
       <w:r>
+        <w:t>[</w:t>
+      </w:r>
+      <w:r>
         <w:t>PPPP</w:t>
       </w:r>
       <w:r>
+        <w:t>]</w:t>
+      </w:r>
+      <w:r>
         <w:t xml:space="preserve">, de nacionalidade </w:t>
       </w:r>
       <w:r>
+        <w:t>[</w:t>
+      </w:r>
+      <w:r>
         <w:t>QQQQ</w:t>
       </w:r>
       <w:r>
+        <w:t>]</w:t>
+      </w:r>
+      <w:r>
         <w:t xml:space="preserve">, </w:t>
       </w:r>
       <w:r>
+        <w:t>[</w:t>
+      </w:r>
+      <w:r>
         <w:t>RRRR</w:t>
       </w:r>
       <w:r>
+        <w:t>]</w:t>
+      </w:r>
+      <w:r>
         <w:t xml:space="preserve">, portador da cédula de identidade nº </w:t>
       </w:r>
       <w:r>
+        <w:t>[</w:t>
+      </w:r>
+      <w:r>
         <w:t>SSSS</w:t>
       </w:r>
       <w:r>
+        <w:t>]</w:t>
+      </w:r>
+      <w:r>
         <w:t xml:space="preserve"> e inscrito no CPF sob o nº </w:t>
       </w:r>
       <w:r>
+        <w:t>[</w:t>
+      </w:r>
+      <w:r>
         <w:t>TTTT</w:t>
       </w:r>
       <w:r>
+        <w:t>]</w:t>
+      </w:r>
+      <w:r>
         <w:t xml:space="preserve">, residente e domiciliado a </w:t>
       </w:r>
       <w:r>
+        <w:t>[</w:t>
+      </w:r>
+      <w:r>
         <w:t>UUUU</w:t>
       </w:r>
       <w:r>
+        <w:t>]</w:t>
+      </w:r>
+      <w:r>
         <w:t xml:space="preserve">. </w:t>
       </w:r>
     </w:p>
@@ -119,10 +179,22 @@
         <w:rPr>
           <w:b/>
         </w:rPr>
+        <w:t>[</w:t>
+      </w:r>
+      <w:r>
+        <w:rPr>
+          <w:b/>
+        </w:rPr>
         <w:t>GGGG</w:t>
       </w:r>
       <w:r>
         <w:rPr>
+          <w:b/>
+        </w:rPr>
+        <w:t>]</w:t>
+      </w:r>
+      <w:r>
+        <w:rPr>
           <w:bCs/>
         </w:rPr>
         <w:t>,</w:t>
@@ -137,7 +209,13 @@
         <w:t xml:space="preserve">localizado na </w:t>
       </w:r>
       <w:r>
+        <w:t>[</w:t>
+      </w:r>
+      <w:r>
         <w:t>XXXY</w:t>
+      </w:r>
+      <w:r>
+        <w:t>]</w:t>
       </w:r>
       <w:r>
         <w:t xml:space="preserve">. </w:t>
@@ -158,12 +236,24 @@
         <w:rPr>
           <w:b/>
         </w:rPr>
+        <w:t>[</w:t>
+      </w:r>
+      <w:r>
+        <w:rPr>
+          <w:b/>
+        </w:rPr>
         <w:t>XXYY</w:t>
       </w:r>
       <w:r>
         <w:rPr>
           <w:b/>
         </w:rPr>
+        <w:t>]</w:t>
+      </w:r>
+      <w:r>
+        <w:rPr>
+          <w:b/>
+        </w:rPr>
         <w:t xml:space="preserve">, </w:t>
       </w:r>
       <w:r>
@@ -179,29 +269,43 @@
         <w:t xml:space="preserve">do RG nº </w:t>
       </w:r>
       <w:r>
+        <w:t>[</w:t>
+      </w:r>
+      <w:r>
         <w:t>IIII</w:t>
       </w:r>
       <w:r>
+        <w:t>]</w:t>
+      </w:r>
+      <w:r>
         <w:t xml:space="preserve"> e do CPF nº </w:t>
       </w:r>
       <w:r>
+        <w:t>[</w:t>
+      </w:r>
+      <w:r>
         <w:t>JJJJ</w:t>
       </w:r>
       <w:r>
+        <w:t>]</w:t>
+      </w:r>
+      <w:r>
         <w:t xml:space="preserve">, </w:t>
       </w:r>
       <w:r>
         <w:tab/>
-        <w:t xml:space="preserve">Registro </w:t>
-      </w:r>
-      <w:r>
-        <w:tab/>
-        <w:t xml:space="preserve">Profissional </w:t>
+        <w:t xml:space="preserve">Registro Profissional </w:t>
+      </w:r>
+      <w:r>
+        <w:t>[</w:t>
       </w:r>
       <w:r>
         <w:t>AAAA</w:t>
       </w:r>
       <w:r>
+        <w:t>]</w:t>
+      </w:r>
+      <w:r>
         <w:t xml:space="preserve"> residente e domiciliado</w:t>
       </w:r>
       <w:r>
@@ -211,7 +315,13 @@
         <w:t xml:space="preserve"> </w:t>
       </w:r>
       <w:r>
+        <w:t>[</w:t>
+      </w:r>
+      <w:r>
         <w:t>KKKK</w:t>
+      </w:r>
+      <w:r>
+        <w:t>]</w:t>
       </w:r>
       <w:r>
         <w:t xml:space="preserve">. </w:t>
@@ -232,18 +342,16 @@
         <w:ind w:left="-5"/>
       </w:pPr>
       <w:r>
-        <w:t xml:space="preserve">Poderes: Através do presente instrumento particular de mandato, o OUTORGANTE nomeia e constitui como seu procurador o OUTORGADO, acima qualificado, concedendo-lhes poderes, inerentes </w:t>
-      </w:r>
-      <w:proofErr w:type="spellStart"/>
-      <w:r>
-        <w:t>a</w:t>
-      </w:r>
-      <w:proofErr w:type="spellEnd"/>
-      <w:r>
-        <w:t xml:space="preserve"> o bom e fiel cumprimento deste mandato, podendo representar o OUTORGANTE perante a </w:t>
+        <w:t xml:space="preserve">Poderes: Através do presente instrumento particular de mandato, o OUTORGANTE nomeia e constitui como seu procurador o OUTORGADO, acima qualificado, concedendo-lhes poderes, inerentes a o bom e fiel cumprimento deste mandato, podendo representar o OUTORGANTE perante a </w:t>
+      </w:r>
+      <w:r>
+        <w:t>[</w:t>
       </w:r>
       <w:r>
         <w:t>LLLL</w:t>
+      </w:r>
+      <w:r>
+        <w:t>]</w:t>
       </w:r>
       <w:r>
         <w:t xml:space="preserve">, para o fim específico de solicitação de análise e </w:t>
@@ -273,13 +381,25 @@
         <w:ind w:left="-5"/>
       </w:pPr>
       <w:r>
-        <w:t>Esta procuração é válida até 1</w:t>
+        <w:t xml:space="preserve">Esta procuração é válida até </w:t>
+      </w:r>
+      <w:r>
+        <w:t>[</w:t>
+      </w:r>
+      <w:r>
+        <w:t>1</w:t>
       </w:r>
       <w:r>
         <w:t>4</w:t>
       </w:r>
       <w:r>
-        <w:t xml:space="preserve"> / 07 / 2026. </w:t>
+        <w:t xml:space="preserve"> / 07 / 2026</w:t>
+      </w:r>
+      <w:r>
+        <w:t>]</w:t>
+      </w:r>
+      <w:r>
+        <w:t xml:space="preserve">. </w:t>
       </w:r>
     </w:p>
     <w:p>
@@ -318,13 +438,25 @@
         <w:ind w:left="-5"/>
       </w:pPr>
       <w:r>
-        <w:t>Boa Vista, RR 1</w:t>
+        <w:t xml:space="preserve">Boa Vista, RR </w:t>
+      </w:r>
+      <w:r>
+        <w:t>[</w:t>
+      </w:r>
+      <w:r>
+        <w:t>1</w:t>
       </w:r>
       <w:r>
         <w:t>4</w:t>
       </w:r>
       <w:r>
-        <w:t xml:space="preserve"> de julho de 2025. </w:t>
+        <w:t xml:space="preserve"> de julho de 2025</w:t>
+      </w:r>
+      <w:r>
+        <w:t>]</w:t>
+      </w:r>
+      <w:r>
+        <w:t xml:space="preserve">. </w:t>
       </w:r>
     </w:p>
     <w:p>

--- a/templates/procuração.docx
+++ b/templates/procuração.docx
@@ -342,7 +342,15 @@
         <w:ind w:left="-5"/>
       </w:pPr>
       <w:r>
-        <w:t xml:space="preserve">Poderes: Através do presente instrumento particular de mandato, o OUTORGANTE nomeia e constitui como seu procurador o OUTORGADO, acima qualificado, concedendo-lhes poderes, inerentes a o bom e fiel cumprimento deste mandato, podendo representar o OUTORGANTE perante a </w:t>
+        <w:t xml:space="preserve">Poderes: Através do presente instrumento particular de mandato, o OUTORGANTE nomeia e constitui como seu procurador o OUTORGADO, acima qualificado, concedendo-lhes poderes, inerentes </w:t>
+      </w:r>
+      <w:proofErr w:type="spellStart"/>
+      <w:r>
+        <w:t>a</w:t>
+      </w:r>
+      <w:proofErr w:type="spellEnd"/>
+      <w:r>
+        <w:t xml:space="preserve"> o bom e fiel cumprimento deste mandato, podendo representar o OUTORGANTE perante a </w:t>
       </w:r>
       <w:r>
         <w:t>[</w:t>
@@ -501,12 +509,215 @@
       </w:r>
     </w:p>
     <w:sectPr>
+      <w:headerReference w:type="even" r:id="rId6"/>
+      <w:headerReference w:type="default" r:id="rId7"/>
+      <w:footerReference w:type="even" r:id="rId8"/>
+      <w:footerReference w:type="default" r:id="rId9"/>
+      <w:headerReference w:type="first" r:id="rId10"/>
+      <w:footerReference w:type="first" r:id="rId11"/>
       <w:pgSz w:w="11904" w:h="16838"/>
       <w:pgMar w:top="1440" w:right="1695" w:bottom="1440" w:left="1700" w:header="720" w:footer="720" w:gutter="0"/>
       <w:cols w:space="720"/>
     </w:sectPr>
   </w:body>
 </w:document>
+</file>
+
+<file path=word/endnotes.xml><?xml version="1.0" encoding="utf-8"?>
+<w:endnotes xmlns:wpc="http://schemas.microsoft.com/office/word/2010/wordprocessingCanvas" xmlns:cx="http://schemas.microsoft.com/office/drawing/2014/chartex" xmlns:cx1="http://schemas.microsoft.com/office/drawing/2015/9/8/chartex" xmlns:cx2="http://schemas.microsoft.com/office/drawing/2015/10/21/chartex" xmlns:cx3="http://schemas.microsoft.com/office/drawing/2016/5/9/chartex" xmlns:cx4="http://schemas.microsoft.com/office/drawing/2016/5/10/chartex" xmlns:cx5="http://schemas.microsoft.com/office/drawing/2016/5/11/chartex" xmlns:cx6="http://schemas.microsoft.com/office/drawing/2016/5/12/chartex" xmlns:cx7="http://schemas.microsoft.com/office/drawing/2016/5/13/chartex" xmlns:cx8="http://schemas.microsoft.com/office/drawing/2016/5/14/chartex" xmlns:mc="http://schemas.openxmlformats.org/markup-compatibility/2006" xmlns:aink="http://schemas.microsoft.com/office/drawing/2016/ink" xmlns:am3d="http://schemas.microsoft.com/office/drawing/2017/model3d" xmlns:o="urn:schemas-microsoft-com:office:office" xmlns:oel="http://schemas.microsoft.com/office/2019/extlst" xmlns:r="http://schemas.openxmlformats.org/officeDocument/2006/relationships" xmlns:m="http://schemas.openxmlformats.org/officeDocument/2006/math" xmlns:v="urn:schemas-microsoft-com:vml" xmlns:wp14="http://schemas.microsoft.com/office/word/2010/wordprocessingDrawing" xmlns:wp="http://schemas.openxmlformats.org/drawingml/2006/wordprocessingDrawing" xmlns:w10="urn:schemas-microsoft-com:office:word" xmlns:w="http://schemas.openxmlformats.org/wordprocessingml/2006/main" xmlns:w14="http://schemas.microsoft.com/office/word/2010/wordml" xmlns:w15="http://schemas.microsoft.com/office/word/2012/wordml" xmlns:w16cex="http://schemas.microsoft.com/office/word/2018/wordml/cex" xmlns:w16cid="http://schemas.microsoft.com/office/word/2016/wordml/cid" xmlns:w16="http://schemas.microsoft.com/office/word/2018/wordml" xmlns:w16du="http://schemas.microsoft.com/office/word/2023/wordml/word16du" xmlns:w16sdtdh="http://schemas.microsoft.com/office/word/2020/wordml/sdtdatahash" xmlns:w16sdtfl="http://schemas.microsoft.com/office/word/2024/wordml/sdtformatlock" xmlns:w16se="http://schemas.microsoft.com/office/word/2015/wordml/symex" xmlns:wpg="http://schemas.microsoft.com/office/word/2010/wordprocessingGroup" xmlns:wpi="http://schemas.microsoft.com/office/word/2010/wordprocessingInk" xmlns:wne="http://schemas.microsoft.com/office/word/2006/wordml" xmlns:wps="http://schemas.microsoft.com/office/word/2010/wordprocessingShape" mc:Ignorable="w14 w15 w16se w16cid w16 w16cex w16sdtdh w16sdtfl w16du wp14">
+  <w:endnote w:type="separator" w:id="-1">
+    <w:p>
+      <w:pPr>
+        <w:spacing w:after="0" w:line="240" w:lineRule="auto"/>
+      </w:pPr>
+      <w:r>
+        <w:separator/>
+      </w:r>
+    </w:p>
+  </w:endnote>
+  <w:endnote w:type="continuationSeparator" w:id="0">
+    <w:p>
+      <w:pPr>
+        <w:spacing w:after="0" w:line="240" w:lineRule="auto"/>
+      </w:pPr>
+      <w:r>
+        <w:continuationSeparator/>
+      </w:r>
+    </w:p>
+  </w:endnote>
+</w:endnotes>
+</file>
+
+<file path=word/footer1.xml><?xml version="1.0" encoding="utf-8"?>
+<w:ftr xmlns:wpc="http://schemas.microsoft.com/office/word/2010/wordprocessingCanvas" xmlns:cx="http://schemas.microsoft.com/office/drawing/2014/chartex" xmlns:cx1="http://schemas.microsoft.com/office/drawing/2015/9/8/chartex" xmlns:cx2="http://schemas.microsoft.com/office/drawing/2015/10/21/chartex" xmlns:cx3="http://schemas.microsoft.com/office/drawing/2016/5/9/chartex" xmlns:cx4="http://schemas.microsoft.com/office/drawing/2016/5/10/chartex" xmlns:cx5="http://schemas.microsoft.com/office/drawing/2016/5/11/chartex" xmlns:cx6="http://schemas.microsoft.com/office/drawing/2016/5/12/chartex" xmlns:cx7="http://schemas.microsoft.com/office/drawing/2016/5/13/chartex" xmlns:cx8="http://schemas.microsoft.com/office/drawing/2016/5/14/chartex" xmlns:mc="http://schemas.openxmlformats.org/markup-compatibility/2006" xmlns:aink="http://schemas.microsoft.com/office/drawing/2016/ink" xmlns:am3d="http://schemas.microsoft.com/office/drawing/2017/model3d" xmlns:o="urn:schemas-microsoft-com:office:office" xmlns:oel="http://schemas.microsoft.com/office/2019/extlst" xmlns:r="http://schemas.openxmlformats.org/officeDocument/2006/relationships" xmlns:m="http://schemas.openxmlformats.org/officeDocument/2006/math" xmlns:v="urn:schemas-microsoft-com:vml" xmlns:wp14="http://schemas.microsoft.com/office/word/2010/wordprocessingDrawing" xmlns:wp="http://schemas.openxmlformats.org/drawingml/2006/wordprocessingDrawing" xmlns:w10="urn:schemas-microsoft-com:office:word" xmlns:w="http://schemas.openxmlformats.org/wordprocessingml/2006/main" xmlns:w14="http://schemas.microsoft.com/office/word/2010/wordml" xmlns:w15="http://schemas.microsoft.com/office/word/2012/wordml" xmlns:w16cex="http://schemas.microsoft.com/office/word/2018/wordml/cex" xmlns:w16cid="http://schemas.microsoft.com/office/word/2016/wordml/cid" xmlns:w16="http://schemas.microsoft.com/office/word/2018/wordml" xmlns:w16du="http://schemas.microsoft.com/office/word/2023/wordml/word16du" xmlns:w16sdtdh="http://schemas.microsoft.com/office/word/2020/wordml/sdtdatahash" xmlns:w16sdtfl="http://schemas.microsoft.com/office/word/2024/wordml/sdtformatlock" xmlns:w16se="http://schemas.microsoft.com/office/word/2015/wordml/symex" xmlns:wpg="http://schemas.microsoft.com/office/word/2010/wordprocessingGroup" xmlns:wpi="http://schemas.microsoft.com/office/word/2010/wordprocessingInk" xmlns:wne="http://schemas.microsoft.com/office/word/2006/wordml" xmlns:wps="http://schemas.microsoft.com/office/word/2010/wordprocessingShape" mc:Ignorable="w14 w15 w16se w16cid w16 w16cex w16sdtdh w16sdtfl w16du wp14">
+  <w:p>
+    <w:pPr>
+      <w:pStyle w:val="Rodap"/>
+    </w:pPr>
+  </w:p>
+</w:ftr>
+</file>
+
+<file path=word/footer2.xml><?xml version="1.0" encoding="utf-8"?>
+<w:ftr xmlns:wpc="http://schemas.microsoft.com/office/word/2010/wordprocessingCanvas" xmlns:cx="http://schemas.microsoft.com/office/drawing/2014/chartex" xmlns:cx1="http://schemas.microsoft.com/office/drawing/2015/9/8/chartex" xmlns:cx2="http://schemas.microsoft.com/office/drawing/2015/10/21/chartex" xmlns:cx3="http://schemas.microsoft.com/office/drawing/2016/5/9/chartex" xmlns:cx4="http://schemas.microsoft.com/office/drawing/2016/5/10/chartex" xmlns:cx5="http://schemas.microsoft.com/office/drawing/2016/5/11/chartex" xmlns:cx6="http://schemas.microsoft.com/office/drawing/2016/5/12/chartex" xmlns:cx7="http://schemas.microsoft.com/office/drawing/2016/5/13/chartex" xmlns:cx8="http://schemas.microsoft.com/office/drawing/2016/5/14/chartex" xmlns:mc="http://schemas.openxmlformats.org/markup-compatibility/2006" xmlns:aink="http://schemas.microsoft.com/office/drawing/2016/ink" xmlns:am3d="http://schemas.microsoft.com/office/drawing/2017/model3d" xmlns:o="urn:schemas-microsoft-com:office:office" xmlns:oel="http://schemas.microsoft.com/office/2019/extlst" xmlns:r="http://schemas.openxmlformats.org/officeDocument/2006/relationships" xmlns:m="http://schemas.openxmlformats.org/officeDocument/2006/math" xmlns:v="urn:schemas-microsoft-com:vml" xmlns:wp14="http://schemas.microsoft.com/office/word/2010/wordprocessingDrawing" xmlns:wp="http://schemas.openxmlformats.org/drawingml/2006/wordprocessingDrawing" xmlns:w10="urn:schemas-microsoft-com:office:word" xmlns:w="http://schemas.openxmlformats.org/wordprocessingml/2006/main" xmlns:w14="http://schemas.microsoft.com/office/word/2010/wordml" xmlns:w15="http://schemas.microsoft.com/office/word/2012/wordml" xmlns:w16cex="http://schemas.microsoft.com/office/word/2018/wordml/cex" xmlns:w16cid="http://schemas.microsoft.com/office/word/2016/wordml/cid" xmlns:w16="http://schemas.microsoft.com/office/word/2018/wordml" xmlns:w16du="http://schemas.microsoft.com/office/word/2023/wordml/word16du" xmlns:w16sdtdh="http://schemas.microsoft.com/office/word/2020/wordml/sdtdatahash" xmlns:w16sdtfl="http://schemas.microsoft.com/office/word/2024/wordml/sdtformatlock" xmlns:w16se="http://schemas.microsoft.com/office/word/2015/wordml/symex" xmlns:wpg="http://schemas.microsoft.com/office/word/2010/wordprocessingGroup" xmlns:wpi="http://schemas.microsoft.com/office/word/2010/wordprocessingInk" xmlns:wne="http://schemas.microsoft.com/office/word/2006/wordml" xmlns:wps="http://schemas.microsoft.com/office/word/2010/wordprocessingShape" mc:Ignorable="w14 w15 w16se w16cid w16 w16cex w16sdtdh w16sdtfl w16du wp14">
+  <w:p>
+    <w:pPr>
+      <w:pStyle w:val="Rodap"/>
+    </w:pPr>
+  </w:p>
+</w:ftr>
+</file>
+
+<file path=word/footer3.xml><?xml version="1.0" encoding="utf-8"?>
+<w:ftr xmlns:wpc="http://schemas.microsoft.com/office/word/2010/wordprocessingCanvas" xmlns:cx="http://schemas.microsoft.com/office/drawing/2014/chartex" xmlns:cx1="http://schemas.microsoft.com/office/drawing/2015/9/8/chartex" xmlns:cx2="http://schemas.microsoft.com/office/drawing/2015/10/21/chartex" xmlns:cx3="http://schemas.microsoft.com/office/drawing/2016/5/9/chartex" xmlns:cx4="http://schemas.microsoft.com/office/drawing/2016/5/10/chartex" xmlns:cx5="http://schemas.microsoft.com/office/drawing/2016/5/11/chartex" xmlns:cx6="http://schemas.microsoft.com/office/drawing/2016/5/12/chartex" xmlns:cx7="http://schemas.microsoft.com/office/drawing/2016/5/13/chartex" xmlns:cx8="http://schemas.microsoft.com/office/drawing/2016/5/14/chartex" xmlns:mc="http://schemas.openxmlformats.org/markup-compatibility/2006" xmlns:aink="http://schemas.microsoft.com/office/drawing/2016/ink" xmlns:am3d="http://schemas.microsoft.com/office/drawing/2017/model3d" xmlns:o="urn:schemas-microsoft-com:office:office" xmlns:oel="http://schemas.microsoft.com/office/2019/extlst" xmlns:r="http://schemas.openxmlformats.org/officeDocument/2006/relationships" xmlns:m="http://schemas.openxmlformats.org/officeDocument/2006/math" xmlns:v="urn:schemas-microsoft-com:vml" xmlns:wp14="http://schemas.microsoft.com/office/word/2010/wordprocessingDrawing" xmlns:wp="http://schemas.openxmlformats.org/drawingml/2006/wordprocessingDrawing" xmlns:w10="urn:schemas-microsoft-com:office:word" xmlns:w="http://schemas.openxmlformats.org/wordprocessingml/2006/main" xmlns:w14="http://schemas.microsoft.com/office/word/2010/wordml" xmlns:w15="http://schemas.microsoft.com/office/word/2012/wordml" xmlns:w16cex="http://schemas.microsoft.com/office/word/2018/wordml/cex" xmlns:w16cid="http://schemas.microsoft.com/office/word/2016/wordml/cid" xmlns:w16="http://schemas.microsoft.com/office/word/2018/wordml" xmlns:w16du="http://schemas.microsoft.com/office/word/2023/wordml/word16du" xmlns:w16sdtdh="http://schemas.microsoft.com/office/word/2020/wordml/sdtdatahash" xmlns:w16sdtfl="http://schemas.microsoft.com/office/word/2024/wordml/sdtformatlock" xmlns:w16se="http://schemas.microsoft.com/office/word/2015/wordml/symex" xmlns:wpg="http://schemas.microsoft.com/office/word/2010/wordprocessingGroup" xmlns:wpi="http://schemas.microsoft.com/office/word/2010/wordprocessingInk" xmlns:wne="http://schemas.microsoft.com/office/word/2006/wordml" xmlns:wps="http://schemas.microsoft.com/office/word/2010/wordprocessingShape" mc:Ignorable="w14 w15 w16se w16cid w16 w16cex w16sdtdh w16sdtfl w16du wp14">
+  <w:p>
+    <w:pPr>
+      <w:pStyle w:val="Rodap"/>
+    </w:pPr>
+  </w:p>
+</w:ftr>
+</file>
+
+<file path=word/footnotes.xml><?xml version="1.0" encoding="utf-8"?>
+<w:footnotes xmlns:wpc="http://schemas.microsoft.com/office/word/2010/wordprocessingCanvas" xmlns:cx="http://schemas.microsoft.com/office/drawing/2014/chartex" xmlns:cx1="http://schemas.microsoft.com/office/drawing/2015/9/8/chartex" xmlns:cx2="http://schemas.microsoft.com/office/drawing/2015/10/21/chartex" xmlns:cx3="http://schemas.microsoft.com/office/drawing/2016/5/9/chartex" xmlns:cx4="http://schemas.microsoft.com/office/drawing/2016/5/10/chartex" xmlns:cx5="http://schemas.microsoft.com/office/drawing/2016/5/11/chartex" xmlns:cx6="http://schemas.microsoft.com/office/drawing/2016/5/12/chartex" xmlns:cx7="http://schemas.microsoft.com/office/drawing/2016/5/13/chartex" xmlns:cx8="http://schemas.microsoft.com/office/drawing/2016/5/14/chartex" xmlns:mc="http://schemas.openxmlformats.org/markup-compatibility/2006" xmlns:aink="http://schemas.microsoft.com/office/drawing/2016/ink" xmlns:am3d="http://schemas.microsoft.com/office/drawing/2017/model3d" xmlns:o="urn:schemas-microsoft-com:office:office" xmlns:oel="http://schemas.microsoft.com/office/2019/extlst" xmlns:r="http://schemas.openxmlformats.org/officeDocument/2006/relationships" xmlns:m="http://schemas.openxmlformats.org/officeDocument/2006/math" xmlns:v="urn:schemas-microsoft-com:vml" xmlns:wp14="http://schemas.microsoft.com/office/word/2010/wordprocessingDrawing" xmlns:wp="http://schemas.openxmlformats.org/drawingml/2006/wordprocessingDrawing" xmlns:w10="urn:schemas-microsoft-com:office:word" xmlns:w="http://schemas.openxmlformats.org/wordprocessingml/2006/main" xmlns:w14="http://schemas.microsoft.com/office/word/2010/wordml" xmlns:w15="http://schemas.microsoft.com/office/word/2012/wordml" xmlns:w16cex="http://schemas.microsoft.com/office/word/2018/wordml/cex" xmlns:w16cid="http://schemas.microsoft.com/office/word/2016/wordml/cid" xmlns:w16="http://schemas.microsoft.com/office/word/2018/wordml" xmlns:w16du="http://schemas.microsoft.com/office/word/2023/wordml/word16du" xmlns:w16sdtdh="http://schemas.microsoft.com/office/word/2020/wordml/sdtdatahash" xmlns:w16sdtfl="http://schemas.microsoft.com/office/word/2024/wordml/sdtformatlock" xmlns:w16se="http://schemas.microsoft.com/office/word/2015/wordml/symex" xmlns:wpg="http://schemas.microsoft.com/office/word/2010/wordprocessingGroup" xmlns:wpi="http://schemas.microsoft.com/office/word/2010/wordprocessingInk" xmlns:wne="http://schemas.microsoft.com/office/word/2006/wordml" xmlns:wps="http://schemas.microsoft.com/office/word/2010/wordprocessingShape" mc:Ignorable="w14 w15 w16se w16cid w16 w16cex w16sdtdh w16sdtfl w16du wp14">
+  <w:footnote w:type="separator" w:id="-1">
+    <w:p>
+      <w:pPr>
+        <w:spacing w:after="0" w:line="240" w:lineRule="auto"/>
+      </w:pPr>
+      <w:r>
+        <w:separator/>
+      </w:r>
+    </w:p>
+  </w:footnote>
+  <w:footnote w:type="continuationSeparator" w:id="0">
+    <w:p>
+      <w:pPr>
+        <w:spacing w:after="0" w:line="240" w:lineRule="auto"/>
+      </w:pPr>
+      <w:r>
+        <w:continuationSeparator/>
+      </w:r>
+    </w:p>
+  </w:footnote>
+</w:footnotes>
+</file>
+
+<file path=word/header1.xml><?xml version="1.0" encoding="utf-8"?>
+<w:hdr xmlns:wpc="http://schemas.microsoft.com/office/word/2010/wordprocessingCanvas" xmlns:cx="http://schemas.microsoft.com/office/drawing/2014/chartex" xmlns:cx1="http://schemas.microsoft.com/office/drawing/2015/9/8/chartex" xmlns:cx2="http://schemas.microsoft.com/office/drawing/2015/10/21/chartex" xmlns:cx3="http://schemas.microsoft.com/office/drawing/2016/5/9/chartex" xmlns:cx4="http://schemas.microsoft.com/office/drawing/2016/5/10/chartex" xmlns:cx5="http://schemas.microsoft.com/office/drawing/2016/5/11/chartex" xmlns:cx6="http://schemas.microsoft.com/office/drawing/2016/5/12/chartex" xmlns:cx7="http://schemas.microsoft.com/office/drawing/2016/5/13/chartex" xmlns:cx8="http://schemas.microsoft.com/office/drawing/2016/5/14/chartex" xmlns:mc="http://schemas.openxmlformats.org/markup-compatibility/2006" xmlns:aink="http://schemas.microsoft.com/office/drawing/2016/ink" xmlns:am3d="http://schemas.microsoft.com/office/drawing/2017/model3d" xmlns:o="urn:schemas-microsoft-com:office:office" xmlns:oel="http://schemas.microsoft.com/office/2019/extlst" xmlns:r="http://schemas.openxmlformats.org/officeDocument/2006/relationships" xmlns:m="http://schemas.openxmlformats.org/officeDocument/2006/math" xmlns:v="urn:schemas-microsoft-com:vml" xmlns:wp14="http://schemas.microsoft.com/office/word/2010/wordprocessingDrawing" xmlns:wp="http://schemas.openxmlformats.org/drawingml/2006/wordprocessingDrawing" xmlns:w10="urn:schemas-microsoft-com:office:word" xmlns:w="http://schemas.openxmlformats.org/wordprocessingml/2006/main" xmlns:w14="http://schemas.microsoft.com/office/word/2010/wordml" xmlns:w15="http://schemas.microsoft.com/office/word/2012/wordml" xmlns:w16cex="http://schemas.microsoft.com/office/word/2018/wordml/cex" xmlns:w16cid="http://schemas.microsoft.com/office/word/2016/wordml/cid" xmlns:w16="http://schemas.microsoft.com/office/word/2018/wordml" xmlns:w16du="http://schemas.microsoft.com/office/word/2023/wordml/word16du" xmlns:w16sdtdh="http://schemas.microsoft.com/office/word/2020/wordml/sdtdatahash" xmlns:w16sdtfl="http://schemas.microsoft.com/office/word/2024/wordml/sdtformatlock" xmlns:w16se="http://schemas.microsoft.com/office/word/2015/wordml/symex" xmlns:wpg="http://schemas.microsoft.com/office/word/2010/wordprocessingGroup" xmlns:wpi="http://schemas.microsoft.com/office/word/2010/wordprocessingInk" xmlns:wne="http://schemas.microsoft.com/office/word/2006/wordml" xmlns:wps="http://schemas.microsoft.com/office/word/2010/wordprocessingShape" mc:Ignorable="w14 w15 w16se w16cid w16 w16cex w16sdtdh w16sdtfl w16du wp14">
+  <w:p>
+    <w:pPr>
+      <w:pStyle w:val="Cabealho"/>
+    </w:pPr>
+    <w:r>
+      <w:rPr>
+        <w:noProof/>
+      </w:rPr>
+      <w:pict w14:anchorId="282302B0">
+        <v:shapetype id="_x0000_t75" coordsize="21600,21600" o:spt="75" o:preferrelative="t" path="m@4@5l@4@11@9@11@9@5xe" filled="f" stroked="f">
+          <v:stroke joinstyle="miter"/>
+          <v:formulas>
+            <v:f eqn="if lineDrawn pixelLineWidth 0"/>
+            <v:f eqn="sum @0 1 0"/>
+            <v:f eqn="sum 0 0 @1"/>
+            <v:f eqn="prod @2 1 2"/>
+            <v:f eqn="prod @3 21600 pixelWidth"/>
+            <v:f eqn="prod @3 21600 pixelHeight"/>
+            <v:f eqn="sum @0 0 1"/>
+            <v:f eqn="prod @6 1 2"/>
+            <v:f eqn="prod @7 21600 pixelWidth"/>
+            <v:f eqn="sum @8 21600 0"/>
+            <v:f eqn="prod @7 21600 pixelHeight"/>
+            <v:f eqn="sum @10 21600 0"/>
+          </v:formulas>
+          <v:path o:extrusionok="f" gradientshapeok="t" o:connecttype="rect"/>
+          <o:lock v:ext="edit" aspectratio="t"/>
+        </v:shapetype>
+        <v:shape id="WordPictureWatermark8528235" o:spid="_x0000_s1026" type="#_x0000_t75" style="position:absolute;left:0;text-align:left;margin-left:0;margin-top:0;width:425.25pt;height:681.3pt;z-index:-251657216;mso-position-horizontal:center;mso-position-horizontal-relative:margin;mso-position-vertical:center;mso-position-vertical-relative:margin" o:allowincell="f">
+          <v:imagedata r:id="rId1" o:title="R marca d'água" gain="19661f" blacklevel="22938f"/>
+        </v:shape>
+      </w:pict>
+    </w:r>
+  </w:p>
+</w:hdr>
+</file>
+
+<file path=word/header2.xml><?xml version="1.0" encoding="utf-8"?>
+<w:hdr xmlns:wpc="http://schemas.microsoft.com/office/word/2010/wordprocessingCanvas" xmlns:cx="http://schemas.microsoft.com/office/drawing/2014/chartex" xmlns:cx1="http://schemas.microsoft.com/office/drawing/2015/9/8/chartex" xmlns:cx2="http://schemas.microsoft.com/office/drawing/2015/10/21/chartex" xmlns:cx3="http://schemas.microsoft.com/office/drawing/2016/5/9/chartex" xmlns:cx4="http://schemas.microsoft.com/office/drawing/2016/5/10/chartex" xmlns:cx5="http://schemas.microsoft.com/office/drawing/2016/5/11/chartex" xmlns:cx6="http://schemas.microsoft.com/office/drawing/2016/5/12/chartex" xmlns:cx7="http://schemas.microsoft.com/office/drawing/2016/5/13/chartex" xmlns:cx8="http://schemas.microsoft.com/office/drawing/2016/5/14/chartex" xmlns:mc="http://schemas.openxmlformats.org/markup-compatibility/2006" xmlns:aink="http://schemas.microsoft.com/office/drawing/2016/ink" xmlns:am3d="http://schemas.microsoft.com/office/drawing/2017/model3d" xmlns:o="urn:schemas-microsoft-com:office:office" xmlns:oel="http://schemas.microsoft.com/office/2019/extlst" xmlns:r="http://schemas.openxmlformats.org/officeDocument/2006/relationships" xmlns:m="http://schemas.openxmlformats.org/officeDocument/2006/math" xmlns:v="urn:schemas-microsoft-com:vml" xmlns:wp14="http://schemas.microsoft.com/office/word/2010/wordprocessingDrawing" xmlns:wp="http://schemas.openxmlformats.org/drawingml/2006/wordprocessingDrawing" xmlns:w10="urn:schemas-microsoft-com:office:word" xmlns:w="http://schemas.openxmlformats.org/wordprocessingml/2006/main" xmlns:w14="http://schemas.microsoft.com/office/word/2010/wordml" xmlns:w15="http://schemas.microsoft.com/office/word/2012/wordml" xmlns:w16cex="http://schemas.microsoft.com/office/word/2018/wordml/cex" xmlns:w16cid="http://schemas.microsoft.com/office/word/2016/wordml/cid" xmlns:w16="http://schemas.microsoft.com/office/word/2018/wordml" xmlns:w16du="http://schemas.microsoft.com/office/word/2023/wordml/word16du" xmlns:w16sdtdh="http://schemas.microsoft.com/office/word/2020/wordml/sdtdatahash" xmlns:w16sdtfl="http://schemas.microsoft.com/office/word/2024/wordml/sdtformatlock" xmlns:w16se="http://schemas.microsoft.com/office/word/2015/wordml/symex" xmlns:wpg="http://schemas.microsoft.com/office/word/2010/wordprocessingGroup" xmlns:wpi="http://schemas.microsoft.com/office/word/2010/wordprocessingInk" xmlns:wne="http://schemas.microsoft.com/office/word/2006/wordml" xmlns:wps="http://schemas.microsoft.com/office/word/2010/wordprocessingShape" mc:Ignorable="w14 w15 w16se w16cid w16 w16cex w16sdtdh w16sdtfl w16du wp14">
+  <w:p>
+    <w:pPr>
+      <w:pStyle w:val="Cabealho"/>
+    </w:pPr>
+    <w:r>
+      <w:rPr>
+        <w:noProof/>
+      </w:rPr>
+      <w:pict w14:anchorId="23A078EF">
+        <v:shapetype id="_x0000_t75" coordsize="21600,21600" o:spt="75" o:preferrelative="t" path="m@4@5l@4@11@9@11@9@5xe" filled="f" stroked="f">
+          <v:stroke joinstyle="miter"/>
+          <v:formulas>
+            <v:f eqn="if lineDrawn pixelLineWidth 0"/>
+            <v:f eqn="sum @0 1 0"/>
+            <v:f eqn="sum 0 0 @1"/>
+            <v:f eqn="prod @2 1 2"/>
+            <v:f eqn="prod @3 21600 pixelWidth"/>
+            <v:f eqn="prod @3 21600 pixelHeight"/>
+            <v:f eqn="sum @0 0 1"/>
+            <v:f eqn="prod @6 1 2"/>
+            <v:f eqn="prod @7 21600 pixelWidth"/>
+            <v:f eqn="sum @8 21600 0"/>
+            <v:f eqn="prod @7 21600 pixelHeight"/>
+            <v:f eqn="sum @10 21600 0"/>
+          </v:formulas>
+          <v:path o:extrusionok="f" gradientshapeok="t" o:connecttype="rect"/>
+          <o:lock v:ext="edit" aspectratio="t"/>
+        </v:shapetype>
+        <v:shape id="WordPictureWatermark8528236" o:spid="_x0000_s1027" type="#_x0000_t75" style="position:absolute;left:0;text-align:left;margin-left:0;margin-top:0;width:425.25pt;height:681.3pt;z-index:-251656192;mso-position-horizontal:center;mso-position-horizontal-relative:margin;mso-position-vertical:center;mso-position-vertical-relative:margin" o:allowincell="f">
+          <v:imagedata r:id="rId1" o:title="R marca d'água" gain="19661f" blacklevel="22938f"/>
+        </v:shape>
+      </w:pict>
+    </w:r>
+  </w:p>
+</w:hdr>
+</file>
+
+<file path=word/header3.xml><?xml version="1.0" encoding="utf-8"?>
+<w:hdr xmlns:wpc="http://schemas.microsoft.com/office/word/2010/wordprocessingCanvas" xmlns:cx="http://schemas.microsoft.com/office/drawing/2014/chartex" xmlns:cx1="http://schemas.microsoft.com/office/drawing/2015/9/8/chartex" xmlns:cx2="http://schemas.microsoft.com/office/drawing/2015/10/21/chartex" xmlns:cx3="http://schemas.microsoft.com/office/drawing/2016/5/9/chartex" xmlns:cx4="http://schemas.microsoft.com/office/drawing/2016/5/10/chartex" xmlns:cx5="http://schemas.microsoft.com/office/drawing/2016/5/11/chartex" xmlns:cx6="http://schemas.microsoft.com/office/drawing/2016/5/12/chartex" xmlns:cx7="http://schemas.microsoft.com/office/drawing/2016/5/13/chartex" xmlns:cx8="http://schemas.microsoft.com/office/drawing/2016/5/14/chartex" xmlns:mc="http://schemas.openxmlformats.org/markup-compatibility/2006" xmlns:aink="http://schemas.microsoft.com/office/drawing/2016/ink" xmlns:am3d="http://schemas.microsoft.com/office/drawing/2017/model3d" xmlns:o="urn:schemas-microsoft-com:office:office" xmlns:oel="http://schemas.microsoft.com/office/2019/extlst" xmlns:r="http://schemas.openxmlformats.org/officeDocument/2006/relationships" xmlns:m="http://schemas.openxmlformats.org/officeDocument/2006/math" xmlns:v="urn:schemas-microsoft-com:vml" xmlns:wp14="http://schemas.microsoft.com/office/word/2010/wordprocessingDrawing" xmlns:wp="http://schemas.openxmlformats.org/drawingml/2006/wordprocessingDrawing" xmlns:w10="urn:schemas-microsoft-com:office:word" xmlns:w="http://schemas.openxmlformats.org/wordprocessingml/2006/main" xmlns:w14="http://schemas.microsoft.com/office/word/2010/wordml" xmlns:w15="http://schemas.microsoft.com/office/word/2012/wordml" xmlns:w16cex="http://schemas.microsoft.com/office/word/2018/wordml/cex" xmlns:w16cid="http://schemas.microsoft.com/office/word/2016/wordml/cid" xmlns:w16="http://schemas.microsoft.com/office/word/2018/wordml" xmlns:w16du="http://schemas.microsoft.com/office/word/2023/wordml/word16du" xmlns:w16sdtdh="http://schemas.microsoft.com/office/word/2020/wordml/sdtdatahash" xmlns:w16sdtfl="http://schemas.microsoft.com/office/word/2024/wordml/sdtformatlock" xmlns:w16se="http://schemas.microsoft.com/office/word/2015/wordml/symex" xmlns:wpg="http://schemas.microsoft.com/office/word/2010/wordprocessingGroup" xmlns:wpi="http://schemas.microsoft.com/office/word/2010/wordprocessingInk" xmlns:wne="http://schemas.microsoft.com/office/word/2006/wordml" xmlns:wps="http://schemas.microsoft.com/office/word/2010/wordprocessingShape" mc:Ignorable="w14 w15 w16se w16cid w16 w16cex w16sdtdh w16sdtfl w16du wp14">
+  <w:p>
+    <w:pPr>
+      <w:pStyle w:val="Cabealho"/>
+    </w:pPr>
+    <w:r>
+      <w:rPr>
+        <w:noProof/>
+      </w:rPr>
+      <w:pict w14:anchorId="5D186805">
+        <v:shapetype id="_x0000_t75" coordsize="21600,21600" o:spt="75" o:preferrelative="t" path="m@4@5l@4@11@9@11@9@5xe" filled="f" stroked="f">
+          <v:stroke joinstyle="miter"/>
+          <v:formulas>
+            <v:f eqn="if lineDrawn pixelLineWidth 0"/>
+            <v:f eqn="sum @0 1 0"/>
+            <v:f eqn="sum 0 0 @1"/>
+            <v:f eqn="prod @2 1 2"/>
+            <v:f eqn="prod @3 21600 pixelWidth"/>
+            <v:f eqn="prod @3 21600 pixelHeight"/>
+            <v:f eqn="sum @0 0 1"/>
+            <v:f eqn="prod @6 1 2"/>
+            <v:f eqn="prod @7 21600 pixelWidth"/>
+            <v:f eqn="sum @8 21600 0"/>
+            <v:f eqn="prod @7 21600 pixelHeight"/>
+            <v:f eqn="sum @10 21600 0"/>
+          </v:formulas>
+          <v:path o:extrusionok="f" gradientshapeok="t" o:connecttype="rect"/>
+          <o:lock v:ext="edit" aspectratio="t"/>
+        </v:shapetype>
+        <v:shape id="WordPictureWatermark8528234" o:spid="_x0000_s1025" type="#_x0000_t75" style="position:absolute;left:0;text-align:left;margin-left:0;margin-top:0;width:425.25pt;height:681.3pt;z-index:-251658240;mso-position-horizontal:center;mso-position-horizontal-relative:margin;mso-position-vertical:center;mso-position-vertical-relative:margin" o:allowincell="f">
+          <v:imagedata r:id="rId1" o:title="R marca d'água" gain="19661f" blacklevel="22938f"/>
+        </v:shape>
+      </w:pict>
+    </w:r>
+  </w:p>
+</w:hdr>
 </file>
 
 <file path=word/styles.xml><?xml version="1.0" encoding="utf-8"?>
@@ -946,6 +1157,58 @@
     <w:semiHidden/>
     <w:unhideWhenUsed/>
   </w:style>
+  <w:style w:type="paragraph" w:styleId="Cabealho">
+    <w:name w:val="header"/>
+    <w:basedOn w:val="Normal"/>
+    <w:link w:val="CabealhoChar"/>
+    <w:uiPriority w:val="99"/>
+    <w:unhideWhenUsed/>
+    <w:rsid w:val="003009A6"/>
+    <w:pPr>
+      <w:tabs>
+        <w:tab w:val="center" w:pos="4252"/>
+        <w:tab w:val="right" w:pos="8504"/>
+      </w:tabs>
+      <w:spacing w:after="0" w:line="240" w:lineRule="auto"/>
+    </w:pPr>
+  </w:style>
+  <w:style w:type="character" w:customStyle="1" w:styleId="CabealhoChar">
+    <w:name w:val="Cabeçalho Char"/>
+    <w:basedOn w:val="Fontepargpadro"/>
+    <w:link w:val="Cabealho"/>
+    <w:uiPriority w:val="99"/>
+    <w:rsid w:val="003009A6"/>
+    <w:rPr>
+      <w:rFonts w:ascii="Calibri" w:eastAsia="Calibri" w:hAnsi="Calibri" w:cs="Calibri"/>
+      <w:color w:val="000000"/>
+    </w:rPr>
+  </w:style>
+  <w:style w:type="paragraph" w:styleId="Rodap">
+    <w:name w:val="footer"/>
+    <w:basedOn w:val="Normal"/>
+    <w:link w:val="RodapChar"/>
+    <w:uiPriority w:val="99"/>
+    <w:unhideWhenUsed/>
+    <w:rsid w:val="003009A6"/>
+    <w:pPr>
+      <w:tabs>
+        <w:tab w:val="center" w:pos="4252"/>
+        <w:tab w:val="right" w:pos="8504"/>
+      </w:tabs>
+      <w:spacing w:after="0" w:line="240" w:lineRule="auto"/>
+    </w:pPr>
+  </w:style>
+  <w:style w:type="character" w:customStyle="1" w:styleId="RodapChar">
+    <w:name w:val="Rodapé Char"/>
+    <w:basedOn w:val="Fontepargpadro"/>
+    <w:link w:val="Rodap"/>
+    <w:uiPriority w:val="99"/>
+    <w:rsid w:val="003009A6"/>
+    <w:rPr>
+      <w:rFonts w:ascii="Calibri" w:eastAsia="Calibri" w:hAnsi="Calibri" w:cs="Calibri"/>
+      <w:color w:val="000000"/>
+    </w:rPr>
+  </w:style>
 </w:styles>
 </file>
 

--- a/templates/procuração.docx
+++ b/templates/procuração.docx
@@ -72,7 +72,15 @@
         <w:t>,</w:t>
       </w:r>
       <w:r>
-        <w:t xml:space="preserve"> pessoa jurídica de direito privado, inscrita perante o CNPJ/MF, sob o nº </w:t>
+        <w:t xml:space="preserve"> </w:t>
+      </w:r>
+      <w:bookmarkStart w:id="0" w:name="_Hlk215759050"/>
+      <w:r>
+        <w:t>[PJDP]</w:t>
+      </w:r>
+      <w:bookmarkEnd w:id="0"/>
+      <w:r>
+        <w:t xml:space="preserve">, inscrita perante o CNPJ/MF, sob o nº </w:t>
       </w:r>
       <w:r>
         <w:t>[</w:t>
@@ -342,15 +350,7 @@
         <w:ind w:left="-5"/>
       </w:pPr>
       <w:r>
-        <w:t xml:space="preserve">Poderes: Através do presente instrumento particular de mandato, o OUTORGANTE nomeia e constitui como seu procurador o OUTORGADO, acima qualificado, concedendo-lhes poderes, inerentes </w:t>
-      </w:r>
-      <w:proofErr w:type="spellStart"/>
-      <w:r>
-        <w:t>a</w:t>
-      </w:r>
-      <w:proofErr w:type="spellEnd"/>
-      <w:r>
-        <w:t xml:space="preserve"> o bom e fiel cumprimento deste mandato, podendo representar o OUTORGANTE perante a </w:t>
+        <w:t xml:space="preserve">Poderes: Através do presente instrumento particular de mandato, o OUTORGANTE nomeia e constitui como seu procurador o OUTORGADO, acima qualificado, concedendo-lhes poderes, inerentes ao bom e fiel cumprimento deste mandato, podendo representar o OUTORGANTE perante a </w:t>
       </w:r>
       <w:r>
         <w:t>[</w:t>
@@ -635,6 +635,7 @@
         </v:shapetype>
         <v:shape id="WordPictureWatermark8528235" o:spid="_x0000_s1026" type="#_x0000_t75" style="position:absolute;left:0;text-align:left;margin-left:0;margin-top:0;width:425.25pt;height:681.3pt;z-index:-251657216;mso-position-horizontal:center;mso-position-horizontal-relative:margin;mso-position-vertical:center;mso-position-vertical-relative:margin" o:allowincell="f">
           <v:imagedata r:id="rId1" o:title="R marca d'água" gain="19661f" blacklevel="22938f"/>
+          <w10:wrap anchorx="margin" anchory="margin"/>
         </v:shape>
       </w:pict>
     </w:r>
@@ -674,6 +675,7 @@
         </v:shapetype>
         <v:shape id="WordPictureWatermark8528236" o:spid="_x0000_s1027" type="#_x0000_t75" style="position:absolute;left:0;text-align:left;margin-left:0;margin-top:0;width:425.25pt;height:681.3pt;z-index:-251656192;mso-position-horizontal:center;mso-position-horizontal-relative:margin;mso-position-vertical:center;mso-position-vertical-relative:margin" o:allowincell="f">
           <v:imagedata r:id="rId1" o:title="R marca d'água" gain="19661f" blacklevel="22938f"/>
+          <w10:wrap anchorx="margin" anchory="margin"/>
         </v:shape>
       </w:pict>
     </w:r>
@@ -713,6 +715,7 @@
         </v:shapetype>
         <v:shape id="WordPictureWatermark8528234" o:spid="_x0000_s1025" type="#_x0000_t75" style="position:absolute;left:0;text-align:left;margin-left:0;margin-top:0;width:425.25pt;height:681.3pt;z-index:-251658240;mso-position-horizontal:center;mso-position-horizontal-relative:margin;mso-position-vertical:center;mso-position-vertical-relative:margin" o:allowincell="f">
           <v:imagedata r:id="rId1" o:title="R marca d'água" gain="19661f" blacklevel="22938f"/>
+          <w10:wrap anchorx="margin" anchory="margin"/>
         </v:shape>
       </w:pict>
     </w:r>
